--- a/Documentatie KT2/2.11Voorstel tot optimalisatie.docx
+++ b/Documentatie KT2/2.11Voorstel tot optimalisatie.docx
@@ -1346,35 +1346,69 @@
       </w:r>
       <w:proofErr w:type="spellStart"/>
       <w:r>
-        <w:t>champi</w:t>
+        <w:t>championsleague</w:t>
+      </w:r>
+      <w:proofErr w:type="spellEnd"/>
+      <w:r>
+        <w:t xml:space="preserve"> er in zou willen hebben, als dit nog mogelijk is. Ook lijkt het me misschien wel een leuk idee, om competities die voetbalsensatie aanbied, terug te laten komen in de app. Dit door middel van een voetbalveld, waar onze clubs zichtbaar zijn. Als dit natuurlijk te realiseren is!</w:t>
+      </w:r>
+      <w:r>
+        <w:br/>
+        <w:t xml:space="preserve">Groeten, </w:t>
+      </w:r>
+      <w:r>
+        <w:br/>
+        <w:t>Bart Nuijten</w:t>
+      </w:r>
+    </w:p>
+    <w:p>
+      <w:pPr>
+        <w:spacing w:after="200" w:line="276" w:lineRule="auto"/>
+      </w:pPr>
+      <w:r>
+        <w:br w:type="page"/>
+      </w:r>
+    </w:p>
+    <w:p>
+      <w:r>
+        <w:lastRenderedPageBreak/>
+        <w:t xml:space="preserve">Het voorstel tot optimalisatie wordt dus eigenlijk het toevoegen van het EK, </w:t>
+      </w:r>
+      <w:proofErr w:type="spellStart"/>
+      <w:r>
+        <w:t>Primeira</w:t>
+      </w:r>
+      <w:proofErr w:type="spellEnd"/>
+      <w:r>
+        <w:t xml:space="preserve"> Liga, </w:t>
+      </w:r>
+      <w:r>
+        <w:t xml:space="preserve">de </w:t>
+      </w:r>
+      <w:proofErr w:type="spellStart"/>
+      <w:r>
+        <w:t>champions</w:t>
+      </w:r>
+      <w:proofErr w:type="spellEnd"/>
+      <w:r>
+        <w:t xml:space="preserve"> </w:t>
+      </w:r>
+      <w:r>
+        <w:t>league</w:t>
+      </w:r>
+      <w:r>
+        <w:t xml:space="preserve"> en een pagina met de competities die voetbalsensatie aanbied.</w:t>
+      </w:r>
+      <w:r>
+        <w:br/>
+      </w:r>
+      <w:r>
+        <w:br/>
+        <w:t>Dit hoeft eigenlijk als enigste aangepast te worden van de opdrachtgever, verder werkten alle functionaliteiten, dus dat was goed.</w:t>
       </w:r>
       <w:bookmarkStart w:id="1" w:name="_GoBack"/>
       <w:bookmarkEnd w:id="1"/>
-      <w:r>
-        <w:t>onsleague</w:t>
-      </w:r>
-      <w:proofErr w:type="spellEnd"/>
-      <w:r>
-        <w:t xml:space="preserve"> er in zou willen hebben, als dit nog mogelijk is. Ook lijkt het me misschien wel een leuk idee, om competities die voetbalsensatie aanbied, terug te laten komen in de app. Dit door middel van een voetbalveld, waar onze clubs zichtbaar zijn. Als dit natuurlijk te realiseren is!</w:t>
-      </w:r>
-      <w:r>
-        <w:br/>
-        <w:t xml:space="preserve">Groeten, </w:t>
-      </w:r>
-      <w:r>
-        <w:br/>
-        <w:t>Bart Nuijten</w:t>
-      </w:r>
-    </w:p>
-    <w:p>
-      <w:pPr>
-        <w:spacing w:after="200" w:line="276" w:lineRule="auto"/>
-      </w:pPr>
-      <w:r>
-        <w:br w:type="page"/>
-      </w:r>
-    </w:p>
-    <w:p/>
+    </w:p>
     <w:sectPr>
       <w:pgSz w:w="11906" w:h="16838"/>
       <w:pgMar w:top="1417" w:right="1417" w:bottom="1417" w:left="1417" w:header="708" w:footer="708" w:gutter="0"/>
